--- a/lab reports/lab2-varun-241010282.docx
+++ b/lab reports/lab2-varun-241010282.docx
@@ -75,7 +75,16 @@
           <w:sz w:val="32"/>
           <w:szCs w:val="32"/>
         </w:rPr>
-        <w:t>-1</w:t>
+        <w:t>-</w:t>
+      </w:r>
+      <w:r>
+        <w:rPr>
+          <w:rFonts w:ascii="Bahnschrift SemiCondensed" w:eastAsia="Bahnschrift SemiCondensed" w:hAnsi="Bahnschrift SemiCondensed" w:cs="Bahnschrift SemiCondensed"/>
+          <w:b/>
+          <w:sz w:val="32"/>
+          <w:szCs w:val="32"/>
+        </w:rPr>
+        <w:t>2</w:t>
       </w:r>
     </w:p>
     <w:p>
@@ -110,7 +119,7 @@
           <w:szCs w:val="32"/>
           <w:u w:val="single"/>
         </w:rPr>
-        <w:t>SECTION</w:t>
+        <w:t>Task 1: Insertion Sort</w:t>
       </w:r>
       <w:r>
         <w:rPr>
@@ -121,94 +130,89 @@
           <w:szCs w:val="32"/>
           <w:u w:val="single"/>
         </w:rPr>
-        <w:t xml:space="preserve"> 1: </w:t>
-      </w:r>
-    </w:p>
-    <w:p>
-      <w:pPr>
-        <w:rPr>
-          <w:bCs/>
-          <w:sz w:val="20"/>
-          <w:szCs w:val="20"/>
-        </w:rPr>
-      </w:pPr>
-      <w:r>
-        <w:rPr>
-          <w:bCs/>
-          <w:sz w:val="20"/>
-          <w:szCs w:val="20"/>
-        </w:rPr>
-        <w:t xml:space="preserve">( </w:t>
-      </w:r>
-      <w:hyperlink r:id="rId4" w:history="1">
-        <w:r>
-          <w:rPr>
-            <w:rStyle w:val="Hyperlink"/>
-            <w:bCs/>
-            <w:sz w:val="20"/>
-            <w:szCs w:val="20"/>
-          </w:rPr>
-          <w:t>https://github.com/varunnnb/dsa-sem3-iiitnr/blob/main/lab1-1.c</w:t>
-        </w:r>
-      </w:hyperlink>
-      <w:r>
-        <w:rPr>
-          <w:bCs/>
-          <w:sz w:val="20"/>
-          <w:szCs w:val="20"/>
-        </w:rPr>
-        <w:t xml:space="preserve"> )</w:t>
-      </w:r>
-    </w:p>
-    <w:p>
-      <w:pPr>
-        <w:rPr>
-          <w:bCs/>
-          <w:sz w:val="20"/>
-          <w:szCs w:val="20"/>
-        </w:rPr>
-      </w:pPr>
-      <w:r>
-        <w:rPr>
-          <w:bCs/>
-          <w:sz w:val="20"/>
-          <w:szCs w:val="20"/>
-        </w:rPr>
-        <w:t>Write a program to perform the following operations on an array:</w:t>
-      </w:r>
-    </w:p>
-    <w:p>
-      <w:pPr>
-        <w:rPr>
-          <w:bCs/>
-          <w:sz w:val="20"/>
-          <w:szCs w:val="20"/>
-        </w:rPr>
-      </w:pPr>
-      <w:r>
-        <w:rPr>
-          <w:bCs/>
-          <w:sz w:val="20"/>
-          <w:szCs w:val="20"/>
-        </w:rPr>
-        <w:t>• Take user input to create the array</w:t>
-      </w:r>
-    </w:p>
-    <w:p>
-      <w:pPr>
-        <w:rPr>
-          <w:bCs/>
-          <w:sz w:val="20"/>
-          <w:szCs w:val="20"/>
-        </w:rPr>
-      </w:pPr>
-      <w:r>
-        <w:rPr>
-          <w:bCs/>
-          <w:sz w:val="20"/>
-          <w:szCs w:val="20"/>
-        </w:rPr>
-        <w:t>• Traverse and display all elements of the array</w:t>
+        <w:t>:</w:t>
+      </w:r>
+    </w:p>
+    <w:p>
+      <w:pPr>
+        <w:rPr>
+          <w:bCs/>
+          <w:sz w:val="20"/>
+          <w:szCs w:val="20"/>
+        </w:rPr>
+      </w:pPr>
+      <w:proofErr w:type="gramStart"/>
+      <w:r>
+        <w:rPr>
+          <w:bCs/>
+          <w:sz w:val="20"/>
+          <w:szCs w:val="20"/>
+        </w:rPr>
+        <w:t>(</w:t>
+      </w:r>
+      <w:r>
+        <w:rPr>
+          <w:rStyle w:val="Hyperlink"/>
+        </w:rPr>
+        <w:t xml:space="preserve"> </w:t>
+      </w:r>
+      <w:r>
+        <w:rPr>
+          <w:rStyle w:val="Hyperlink"/>
+          <w:bCs/>
+          <w:sz w:val="20"/>
+          <w:szCs w:val="20"/>
+        </w:rPr>
+        <w:t>https://github.com/varunnnb/dsa-sem3-iiitnr/blob/main/lab2/lab2-1.c</w:t>
+      </w:r>
+      <w:proofErr w:type="gramEnd"/>
+      <w:r>
+        <w:rPr>
+          <w:rStyle w:val="Hyperlink"/>
+        </w:rPr>
+        <w:t xml:space="preserve"> </w:t>
+      </w:r>
+      <w:r>
+        <w:rPr>
+          <w:bCs/>
+          <w:sz w:val="20"/>
+          <w:szCs w:val="20"/>
+        </w:rPr>
+        <w:t>)</w:t>
+      </w:r>
+    </w:p>
+    <w:p>
+      <w:pPr>
+        <w:rPr>
+          <w:bCs/>
+          <w:sz w:val="20"/>
+          <w:szCs w:val="20"/>
+        </w:rPr>
+      </w:pPr>
+      <w:r>
+        <w:rPr>
+          <w:bCs/>
+          <w:sz w:val="20"/>
+          <w:szCs w:val="20"/>
+        </w:rPr>
+        <w:t>Write a program to perform the following operations using Insertion Sort:</w:t>
+      </w:r>
+    </w:p>
+    <w:p>
+      <w:pPr>
+        <w:rPr>
+          <w:bCs/>
+          <w:sz w:val="20"/>
+          <w:szCs w:val="20"/>
+        </w:rPr>
+      </w:pPr>
+      <w:r>
+        <w:rPr>
+          <w:bCs/>
+          <w:sz w:val="20"/>
+          <w:szCs w:val="20"/>
+        </w:rPr>
+        <w:t>• Take user input to create an array of integers.</w:t>
       </w:r>
     </w:p>
     <w:p>
@@ -226,10 +230,10 @@
           <w:szCs w:val="20"/>
         </w:rPr>
         <w:drawing>
-          <wp:inline distT="0" distB="0" distL="0" distR="0" wp14:anchorId="189124F6" wp14:editId="1E1ACF87">
-            <wp:extent cx="5731510" cy="2184400"/>
-            <wp:effectExtent l="0" t="0" r="2540" b="6350"/>
-            <wp:docPr id="1935140470" name="Picture 1"/>
+          <wp:inline distT="0" distB="0" distL="0" distR="0" wp14:anchorId="72148449" wp14:editId="677BBBBC">
+            <wp:extent cx="5731510" cy="2040890"/>
+            <wp:effectExtent l="0" t="0" r="2540" b="0"/>
+            <wp:docPr id="2032868035" name="Picture 1"/>
             <wp:cNvGraphicFramePr>
               <a:graphicFrameLocks xmlns:a="http://schemas.openxmlformats.org/drawingml/2006/main" noChangeAspect="1"/>
             </wp:cNvGraphicFramePr>
@@ -237,7 +241,136 @@
               <a:graphicData uri="http://schemas.openxmlformats.org/drawingml/2006/picture">
                 <pic:pic xmlns:pic="http://schemas.openxmlformats.org/drawingml/2006/picture">
                   <pic:nvPicPr>
-                    <pic:cNvPr id="1935140470" name=""/>
+                    <pic:cNvPr id="2032868035" name=""/>
+                    <pic:cNvPicPr/>
+                  </pic:nvPicPr>
+                  <pic:blipFill>
+                    <a:blip r:embed="rId4"/>
+                    <a:stretch>
+                      <a:fillRect/>
+                    </a:stretch>
+                  </pic:blipFill>
+                  <pic:spPr>
+                    <a:xfrm>
+                      <a:off x="0" y="0"/>
+                      <a:ext cx="5731510" cy="2040890"/>
+                    </a:xfrm>
+                    <a:prstGeom prst="rect">
+                      <a:avLst/>
+                    </a:prstGeom>
+                  </pic:spPr>
+                </pic:pic>
+              </a:graphicData>
+            </a:graphic>
+          </wp:inline>
+        </w:drawing>
+      </w:r>
+    </w:p>
+    <w:p>
+      <w:pPr>
+        <w:rPr>
+          <w:bCs/>
+          <w:sz w:val="20"/>
+          <w:szCs w:val="20"/>
+        </w:rPr>
+      </w:pPr>
+    </w:p>
+    <w:p>
+      <w:pPr>
+        <w:rPr>
+          <w:bCs/>
+          <w:sz w:val="20"/>
+          <w:szCs w:val="20"/>
+        </w:rPr>
+      </w:pPr>
+      <w:r>
+        <w:rPr>
+          <w:bCs/>
+          <w:sz w:val="20"/>
+          <w:szCs w:val="20"/>
+        </w:rPr>
+        <w:t>• Sort the array using Insertion Sort in ascending order.</w:t>
+      </w:r>
+    </w:p>
+    <w:p>
+      <w:pPr>
+        <w:rPr>
+          <w:bCs/>
+          <w:sz w:val="20"/>
+          <w:szCs w:val="20"/>
+        </w:rPr>
+      </w:pPr>
+      <w:r>
+        <w:rPr>
+          <w:bCs/>
+          <w:sz w:val="20"/>
+          <w:szCs w:val="20"/>
+        </w:rPr>
+        <w:t>• Display the sorted array.</w:t>
+      </w:r>
+    </w:p>
+    <w:p>
+      <w:pPr>
+        <w:rPr>
+          <w:bCs/>
+          <w:sz w:val="20"/>
+          <w:szCs w:val="20"/>
+        </w:rPr>
+      </w:pPr>
+      <w:r>
+        <w:rPr>
+          <w:bCs/>
+          <w:sz w:val="20"/>
+          <w:szCs w:val="20"/>
+        </w:rPr>
+        <w:t>• Track and display the number of comparisons and shifts performed during the sorting</w:t>
+      </w:r>
+    </w:p>
+    <w:p>
+      <w:pPr>
+        <w:rPr>
+          <w:bCs/>
+          <w:noProof/>
+          <w:sz w:val="20"/>
+          <w:szCs w:val="20"/>
+        </w:rPr>
+      </w:pPr>
+      <w:r>
+        <w:rPr>
+          <w:bCs/>
+          <w:sz w:val="20"/>
+          <w:szCs w:val="20"/>
+        </w:rPr>
+        <w:t>process.</w:t>
+      </w:r>
+    </w:p>
+    <w:p>
+      <w:pPr>
+        <w:rPr>
+          <w:bCs/>
+          <w:sz w:val="20"/>
+          <w:szCs w:val="20"/>
+        </w:rPr>
+      </w:pPr>
+      <w:r>
+        <w:rPr>
+          <w:bCs/>
+          <w:sz w:val="20"/>
+          <w:szCs w:val="20"/>
+        </w:rPr>
+        <w:drawing>
+          <wp:inline distT="0" distB="0" distL="0" distR="0" wp14:anchorId="46390A60" wp14:editId="3EBB8A05">
+            <wp:extent cx="5731510" cy="3134995"/>
+            <wp:effectExtent l="0" t="0" r="2540" b="8255"/>
+            <wp:docPr id="896680262" name="Picture 1"/>
+            <wp:cNvGraphicFramePr>
+              <a:graphicFrameLocks xmlns:a="http://schemas.openxmlformats.org/drawingml/2006/main" noChangeAspect="1"/>
+            </wp:cNvGraphicFramePr>
+            <a:graphic xmlns:a="http://schemas.openxmlformats.org/drawingml/2006/main">
+              <a:graphicData uri="http://schemas.openxmlformats.org/drawingml/2006/picture">
+                <pic:pic xmlns:pic="http://schemas.openxmlformats.org/drawingml/2006/picture">
+                  <pic:nvPicPr>
+                    <pic:cNvPr id="896680262" name=""/>
                     <pic:cNvPicPr/>
                   </pic:nvPicPr>
                   <pic:blipFill>
@@ -249,7 +382,7 @@
                   <pic:spPr>
                     <a:xfrm>
                       <a:off x="0" y="0"/>
-                      <a:ext cx="5731510" cy="2184400"/>
+                      <a:ext cx="5731510" cy="3134995"/>
                     </a:xfrm>
                     <a:prstGeom prst="rect">
                       <a:avLst/>
@@ -279,13 +412,182 @@
           <w:szCs w:val="20"/>
         </w:rPr>
       </w:pPr>
-      <w:r>
-        <w:rPr>
-          <w:bCs/>
-          <w:sz w:val="20"/>
-          <w:szCs w:val="20"/>
-        </w:rPr>
-        <w:t>• Insert an element at a specified index</w:t>
+    </w:p>
+    <w:p>
+      <w:pPr>
+        <w:rPr>
+          <w:bCs/>
+          <w:sz w:val="20"/>
+          <w:szCs w:val="20"/>
+        </w:rPr>
+      </w:pPr>
+    </w:p>
+    <w:p>
+      <w:pPr>
+        <w:rPr>
+          <w:bCs/>
+          <w:sz w:val="20"/>
+          <w:szCs w:val="20"/>
+        </w:rPr>
+      </w:pPr>
+    </w:p>
+    <w:p>
+      <w:pPr>
+        <w:rPr>
+          <w:bCs/>
+          <w:sz w:val="20"/>
+          <w:szCs w:val="20"/>
+        </w:rPr>
+      </w:pPr>
+    </w:p>
+    <w:p>
+      <w:pPr>
+        <w:rPr>
+          <w:bCs/>
+          <w:sz w:val="20"/>
+          <w:szCs w:val="20"/>
+        </w:rPr>
+      </w:pPr>
+    </w:p>
+    <w:p>
+      <w:pPr>
+        <w:rPr>
+          <w:bCs/>
+          <w:sz w:val="20"/>
+          <w:szCs w:val="20"/>
+        </w:rPr>
+      </w:pPr>
+    </w:p>
+    <w:p>
+      <w:pPr>
+        <w:rPr>
+          <w:bCs/>
+          <w:sz w:val="20"/>
+          <w:szCs w:val="20"/>
+        </w:rPr>
+      </w:pPr>
+    </w:p>
+    <w:p>
+      <w:pPr>
+        <w:rPr>
+          <w:bCs/>
+          <w:sz w:val="20"/>
+          <w:szCs w:val="20"/>
+        </w:rPr>
+      </w:pPr>
+    </w:p>
+    <w:p>
+      <w:pPr>
+        <w:rPr>
+          <w:rFonts w:ascii="Bahnschrift SemiCondensed" w:eastAsia="Bahnschrift SemiCondensed" w:hAnsi="Bahnschrift SemiCondensed" w:cs="Bahnschrift SemiCondensed"/>
+          <w:b/>
+          <w:color w:val="4472C4"/>
+          <w:sz w:val="32"/>
+          <w:szCs w:val="32"/>
+          <w:u w:val="single"/>
+        </w:rPr>
+      </w:pPr>
+      <w:r>
+        <w:rPr>
+          <w:rFonts w:ascii="Bahnschrift SemiCondensed" w:eastAsia="Bahnschrift SemiCondensed" w:hAnsi="Bahnschrift SemiCondensed" w:cs="Bahnschrift SemiCondensed"/>
+          <w:b/>
+          <w:color w:val="4472C4"/>
+          <w:sz w:val="32"/>
+          <w:szCs w:val="32"/>
+          <w:u w:val="single"/>
+        </w:rPr>
+        <w:lastRenderedPageBreak/>
+        <w:t>Task 2: Selection Sort</w:t>
+      </w:r>
+      <w:r>
+        <w:rPr>
+          <w:rFonts w:ascii="Bahnschrift SemiCondensed" w:eastAsia="Bahnschrift SemiCondensed" w:hAnsi="Bahnschrift SemiCondensed" w:cs="Bahnschrift SemiCondensed"/>
+          <w:b/>
+          <w:color w:val="4472C4"/>
+          <w:sz w:val="32"/>
+          <w:szCs w:val="32"/>
+          <w:u w:val="single"/>
+        </w:rPr>
+        <w:t>:</w:t>
+      </w:r>
+    </w:p>
+    <w:p>
+      <w:pPr>
+        <w:rPr>
+          <w:bCs/>
+          <w:sz w:val="20"/>
+          <w:szCs w:val="20"/>
+        </w:rPr>
+      </w:pPr>
+      <w:proofErr w:type="gramStart"/>
+      <w:r>
+        <w:rPr>
+          <w:bCs/>
+          <w:sz w:val="20"/>
+          <w:szCs w:val="20"/>
+        </w:rPr>
+        <w:t xml:space="preserve">( </w:t>
+      </w:r>
+      <w:r>
+        <w:rPr>
+          <w:rStyle w:val="Hyperlink"/>
+          <w:bCs/>
+          <w:sz w:val="20"/>
+          <w:szCs w:val="20"/>
+        </w:rPr>
+        <w:t>https://github.com/varunnnb/dsa-sem3-iiitnr/blob/main/lab2/lab2-2.c</w:t>
+      </w:r>
+      <w:proofErr w:type="gramEnd"/>
+      <w:r>
+        <w:rPr>
+          <w:bCs/>
+          <w:sz w:val="20"/>
+          <w:szCs w:val="20"/>
+        </w:rPr>
+        <w:t xml:space="preserve"> </w:t>
+      </w:r>
+      <w:r>
+        <w:rPr>
+          <w:bCs/>
+          <w:sz w:val="20"/>
+          <w:szCs w:val="20"/>
+        </w:rPr>
+        <w:t>)</w:t>
+      </w:r>
+    </w:p>
+    <w:p>
+      <w:pPr>
+        <w:rPr>
+          <w:bCs/>
+          <w:sz w:val="20"/>
+          <w:szCs w:val="20"/>
+        </w:rPr>
+      </w:pPr>
+      <w:r>
+        <w:rPr>
+          <w:bCs/>
+          <w:sz w:val="20"/>
+          <w:szCs w:val="20"/>
+        </w:rPr>
+        <w:t>Write a program to perform the following operations using Selection Sort:</w:t>
+      </w:r>
+    </w:p>
+    <w:p>
+      <w:pPr>
+        <w:rPr>
+          <w:bCs/>
+          <w:noProof/>
+          <w:sz w:val="20"/>
+          <w:szCs w:val="20"/>
+        </w:rPr>
+      </w:pPr>
+      <w:r>
+        <w:rPr>
+          <w:bCs/>
+          <w:sz w:val="20"/>
+          <w:szCs w:val="20"/>
+        </w:rPr>
+        <w:t>• Take user input to create an array of integers.</w:t>
       </w:r>
     </w:p>
     <w:p>
@@ -303,10 +605,10 @@
           <w:szCs w:val="20"/>
         </w:rPr>
         <w:drawing>
-          <wp:inline distT="0" distB="0" distL="0" distR="0" wp14:anchorId="629247BC" wp14:editId="5DF0FA26">
-            <wp:extent cx="5731510" cy="3876040"/>
-            <wp:effectExtent l="0" t="0" r="2540" b="0"/>
-            <wp:docPr id="537604044" name="Picture 1"/>
+          <wp:inline distT="0" distB="0" distL="0" distR="0" wp14:anchorId="6772C11E" wp14:editId="7F4EB7D2">
+            <wp:extent cx="5731510" cy="2131060"/>
+            <wp:effectExtent l="0" t="0" r="2540" b="2540"/>
+            <wp:docPr id="82402767" name="Picture 1"/>
             <wp:cNvGraphicFramePr>
               <a:graphicFrameLocks xmlns:a="http://schemas.openxmlformats.org/drawingml/2006/main" noChangeAspect="1"/>
             </wp:cNvGraphicFramePr>
@@ -314,7 +616,7 @@
               <a:graphicData uri="http://schemas.openxmlformats.org/drawingml/2006/picture">
                 <pic:pic xmlns:pic="http://schemas.openxmlformats.org/drawingml/2006/picture">
                   <pic:nvPicPr>
-                    <pic:cNvPr id="537604044" name=""/>
+                    <pic:cNvPr id="82402767" name=""/>
                     <pic:cNvPicPr/>
                   </pic:nvPicPr>
                   <pic:blipFill>
@@ -326,7 +628,7 @@
                   <pic:spPr>
                     <a:xfrm>
                       <a:off x="0" y="0"/>
-                      <a:ext cx="5731510" cy="3876040"/>
+                      <a:ext cx="5731510" cy="2131060"/>
                     </a:xfrm>
                     <a:prstGeom prst="rect">
                       <a:avLst/>
@@ -356,112 +658,47 @@
           <w:szCs w:val="20"/>
         </w:rPr>
       </w:pPr>
-    </w:p>
-    <w:p>
-      <w:pPr>
-        <w:rPr>
-          <w:bCs/>
-          <w:sz w:val="20"/>
-          <w:szCs w:val="20"/>
-        </w:rPr>
-      </w:pPr>
-    </w:p>
-    <w:p>
-      <w:pPr>
-        <w:rPr>
-          <w:bCs/>
-          <w:sz w:val="20"/>
-          <w:szCs w:val="20"/>
-        </w:rPr>
-      </w:pPr>
-    </w:p>
-    <w:p>
-      <w:pPr>
-        <w:rPr>
-          <w:bCs/>
-          <w:sz w:val="20"/>
-          <w:szCs w:val="20"/>
-        </w:rPr>
-      </w:pPr>
-    </w:p>
-    <w:p>
-      <w:pPr>
-        <w:rPr>
-          <w:bCs/>
-          <w:sz w:val="20"/>
-          <w:szCs w:val="20"/>
-        </w:rPr>
-      </w:pPr>
-    </w:p>
-    <w:p>
-      <w:pPr>
-        <w:rPr>
-          <w:bCs/>
-          <w:sz w:val="20"/>
-          <w:szCs w:val="20"/>
-        </w:rPr>
-      </w:pPr>
-    </w:p>
-    <w:p>
-      <w:pPr>
-        <w:rPr>
-          <w:bCs/>
-          <w:sz w:val="20"/>
-          <w:szCs w:val="20"/>
-        </w:rPr>
-      </w:pPr>
-    </w:p>
-    <w:p>
-      <w:pPr>
-        <w:rPr>
-          <w:bCs/>
-          <w:sz w:val="20"/>
-          <w:szCs w:val="20"/>
-        </w:rPr>
-      </w:pPr>
-    </w:p>
-    <w:p>
-      <w:pPr>
-        <w:rPr>
-          <w:bCs/>
-          <w:sz w:val="20"/>
-          <w:szCs w:val="20"/>
-        </w:rPr>
-      </w:pPr>
-    </w:p>
-    <w:p>
-      <w:pPr>
-        <w:rPr>
-          <w:bCs/>
-          <w:sz w:val="20"/>
-          <w:szCs w:val="20"/>
-        </w:rPr>
-      </w:pPr>
-    </w:p>
-    <w:p>
-      <w:pPr>
-        <w:rPr>
-          <w:bCs/>
-          <w:sz w:val="20"/>
-          <w:szCs w:val="20"/>
-        </w:rPr>
-      </w:pPr>
-    </w:p>
-    <w:p>
-      <w:pPr>
-        <w:rPr>
-          <w:bCs/>
-          <w:sz w:val="20"/>
-          <w:szCs w:val="20"/>
-        </w:rPr>
-      </w:pPr>
-      <w:r>
-        <w:rPr>
-          <w:bCs/>
-          <w:sz w:val="20"/>
-          <w:szCs w:val="20"/>
-        </w:rPr>
-        <w:t>• Delete a specified element from the array</w:t>
+      <w:r>
+        <w:rPr>
+          <w:bCs/>
+          <w:sz w:val="20"/>
+          <w:szCs w:val="20"/>
+        </w:rPr>
+        <w:t>• Sort the array using Selection Sort in descending order.</w:t>
+      </w:r>
+    </w:p>
+    <w:p>
+      <w:pPr>
+        <w:rPr>
+          <w:bCs/>
+          <w:sz w:val="20"/>
+          <w:szCs w:val="20"/>
+        </w:rPr>
+      </w:pPr>
+      <w:r>
+        <w:rPr>
+          <w:bCs/>
+          <w:sz w:val="20"/>
+          <w:szCs w:val="20"/>
+        </w:rPr>
+        <w:t>• Print the array after each pass to show the intermediate steps of sorting.</w:t>
+      </w:r>
+    </w:p>
+    <w:p>
+      <w:pPr>
+        <w:rPr>
+          <w:bCs/>
+          <w:sz w:val="20"/>
+          <w:szCs w:val="20"/>
+        </w:rPr>
+      </w:pPr>
+      <w:r>
+        <w:rPr>
+          <w:bCs/>
+          <w:sz w:val="20"/>
+          <w:szCs w:val="20"/>
+        </w:rPr>
+        <w:t>• Display the final sorted array.</w:t>
       </w:r>
     </w:p>
     <w:p>
@@ -479,10 +716,10 @@
           <w:szCs w:val="20"/>
         </w:rPr>
         <w:drawing>
-          <wp:inline distT="0" distB="0" distL="0" distR="0" wp14:anchorId="3C84B89E" wp14:editId="7DE3C2A2">
-            <wp:extent cx="5731510" cy="3886835"/>
-            <wp:effectExtent l="0" t="0" r="2540" b="0"/>
-            <wp:docPr id="959931522" name="Picture 1"/>
+          <wp:inline distT="0" distB="0" distL="0" distR="0" wp14:anchorId="6F69CD5A" wp14:editId="651E1C79">
+            <wp:extent cx="5731510" cy="3253740"/>
+            <wp:effectExtent l="0" t="0" r="2540" b="3810"/>
+            <wp:docPr id="1612675021" name="Picture 1"/>
             <wp:cNvGraphicFramePr>
               <a:graphicFrameLocks xmlns:a="http://schemas.openxmlformats.org/drawingml/2006/main" noChangeAspect="1"/>
             </wp:cNvGraphicFramePr>
@@ -490,7 +727,7 @@
               <a:graphicData uri="http://schemas.openxmlformats.org/drawingml/2006/picture">
                 <pic:pic xmlns:pic="http://schemas.openxmlformats.org/drawingml/2006/picture">
                   <pic:nvPicPr>
-                    <pic:cNvPr id="959931522" name=""/>
+                    <pic:cNvPr id="1612675021" name=""/>
                     <pic:cNvPicPr/>
                   </pic:nvPicPr>
                   <pic:blipFill>
@@ -502,7 +739,7 @@
                   <pic:spPr>
                     <a:xfrm>
                       <a:off x="0" y="0"/>
-                      <a:ext cx="5731510" cy="3886835"/>
+                      <a:ext cx="5731510" cy="3253740"/>
                     </a:xfrm>
                     <a:prstGeom prst="rect">
                       <a:avLst/>
@@ -653,179 +890,6 @@
     <w:p>
       <w:pPr>
         <w:rPr>
-          <w:bCs/>
-          <w:sz w:val="20"/>
-          <w:szCs w:val="20"/>
-        </w:rPr>
-      </w:pPr>
-    </w:p>
-    <w:p>
-      <w:pPr>
-        <w:rPr>
-          <w:bCs/>
-          <w:sz w:val="20"/>
-          <w:szCs w:val="20"/>
-        </w:rPr>
-      </w:pPr>
-    </w:p>
-    <w:p>
-      <w:pPr>
-        <w:rPr>
-          <w:bCs/>
-          <w:sz w:val="20"/>
-          <w:szCs w:val="20"/>
-        </w:rPr>
-      </w:pPr>
-    </w:p>
-    <w:p>
-      <w:pPr>
-        <w:rPr>
-          <w:bCs/>
-          <w:sz w:val="20"/>
-          <w:szCs w:val="20"/>
-        </w:rPr>
-      </w:pPr>
-    </w:p>
-    <w:p>
-      <w:pPr>
-        <w:rPr>
-          <w:bCs/>
-          <w:sz w:val="20"/>
-          <w:szCs w:val="20"/>
-        </w:rPr>
-      </w:pPr>
-    </w:p>
-    <w:p>
-      <w:pPr>
-        <w:rPr>
-          <w:bCs/>
-          <w:sz w:val="20"/>
-          <w:szCs w:val="20"/>
-        </w:rPr>
-      </w:pPr>
-    </w:p>
-    <w:p>
-      <w:pPr>
-        <w:rPr>
-          <w:bCs/>
-          <w:sz w:val="20"/>
-          <w:szCs w:val="20"/>
-        </w:rPr>
-      </w:pPr>
-    </w:p>
-    <w:p>
-      <w:pPr>
-        <w:rPr>
-          <w:bCs/>
-          <w:sz w:val="20"/>
-          <w:szCs w:val="20"/>
-        </w:rPr>
-      </w:pPr>
-    </w:p>
-    <w:p>
-      <w:pPr>
-        <w:rPr>
-          <w:bCs/>
-          <w:sz w:val="20"/>
-          <w:szCs w:val="20"/>
-        </w:rPr>
-      </w:pPr>
-    </w:p>
-    <w:p>
-      <w:pPr>
-        <w:rPr>
-          <w:bCs/>
-          <w:sz w:val="20"/>
-          <w:szCs w:val="20"/>
-        </w:rPr>
-      </w:pPr>
-    </w:p>
-    <w:p>
-      <w:pPr>
-        <w:rPr>
-          <w:bCs/>
-          <w:sz w:val="20"/>
-          <w:szCs w:val="20"/>
-        </w:rPr>
-      </w:pPr>
-    </w:p>
-    <w:p>
-      <w:pPr>
-        <w:rPr>
-          <w:bCs/>
-          <w:sz w:val="20"/>
-          <w:szCs w:val="20"/>
-        </w:rPr>
-      </w:pPr>
-    </w:p>
-    <w:p>
-      <w:pPr>
-        <w:rPr>
-          <w:bCs/>
-          <w:sz w:val="20"/>
-          <w:szCs w:val="20"/>
-        </w:rPr>
-      </w:pPr>
-    </w:p>
-    <w:p>
-      <w:pPr>
-        <w:rPr>
-          <w:bCs/>
-          <w:sz w:val="20"/>
-          <w:szCs w:val="20"/>
-        </w:rPr>
-      </w:pPr>
-    </w:p>
-    <w:p>
-      <w:pPr>
-        <w:rPr>
-          <w:bCs/>
-          <w:sz w:val="20"/>
-          <w:szCs w:val="20"/>
-        </w:rPr>
-      </w:pPr>
-    </w:p>
-    <w:p>
-      <w:pPr>
-        <w:rPr>
-          <w:bCs/>
-          <w:sz w:val="20"/>
-          <w:szCs w:val="20"/>
-        </w:rPr>
-      </w:pPr>
-    </w:p>
-    <w:p>
-      <w:pPr>
-        <w:rPr>
-          <w:bCs/>
-          <w:sz w:val="20"/>
-          <w:szCs w:val="20"/>
-        </w:rPr>
-      </w:pPr>
-    </w:p>
-    <w:p>
-      <w:pPr>
-        <w:rPr>
-          <w:bCs/>
-          <w:sz w:val="20"/>
-          <w:szCs w:val="20"/>
-        </w:rPr>
-      </w:pPr>
-    </w:p>
-    <w:p>
-      <w:pPr>
-        <w:rPr>
-          <w:rFonts w:ascii="Bahnschrift SemiCondensed" w:eastAsia="Bahnschrift SemiCondensed" w:hAnsi="Bahnschrift SemiCondensed" w:cs="Bahnschrift SemiCondensed"/>
-          <w:b/>
-          <w:noProof/>
-          <w:color w:val="4472C4"/>
-          <w:sz w:val="32"/>
-          <w:szCs w:val="32"/>
-          <w:u w:val="single"/>
-        </w:rPr>
-      </w:pPr>
-      <w:r>
-        <w:rPr>
           <w:rFonts w:ascii="Bahnschrift SemiCondensed" w:eastAsia="Bahnschrift SemiCondensed" w:hAnsi="Bahnschrift SemiCondensed" w:cs="Bahnschrift SemiCondensed"/>
           <w:b/>
           <w:color w:val="4472C4"/>
@@ -833,8 +897,7 @@
           <w:szCs w:val="32"/>
           <w:u w:val="single"/>
         </w:rPr>
-        <w:t>SECTION</w:t>
-      </w:r>
+      </w:pPr>
       <w:r>
         <w:rPr>
           <w:rFonts w:ascii="Bahnschrift SemiCondensed" w:eastAsia="Bahnschrift SemiCondensed" w:hAnsi="Bahnschrift SemiCondensed" w:cs="Bahnschrift SemiCondensed"/>
@@ -844,7 +907,8 @@
           <w:szCs w:val="32"/>
           <w:u w:val="single"/>
         </w:rPr>
-        <w:t xml:space="preserve"> </w:t>
+        <w:lastRenderedPageBreak/>
+        <w:t>Task 3: Linear Search</w:t>
       </w:r>
       <w:r>
         <w:rPr>
@@ -855,28 +919,18 @@
           <w:szCs w:val="32"/>
           <w:u w:val="single"/>
         </w:rPr>
-        <w:t>2</w:t>
-      </w:r>
-      <w:r>
-        <w:rPr>
-          <w:rFonts w:ascii="Bahnschrift SemiCondensed" w:eastAsia="Bahnschrift SemiCondensed" w:hAnsi="Bahnschrift SemiCondensed" w:cs="Bahnschrift SemiCondensed"/>
-          <w:b/>
-          <w:color w:val="4472C4"/>
-          <w:sz w:val="32"/>
-          <w:szCs w:val="32"/>
-          <w:u w:val="single"/>
-        </w:rPr>
-        <w:t xml:space="preserve">: </w:t>
-      </w:r>
-    </w:p>
-    <w:p>
-      <w:pPr>
-        <w:rPr>
-          <w:bCs/>
-          <w:sz w:val="20"/>
-          <w:szCs w:val="20"/>
-        </w:rPr>
-      </w:pPr>
+        <w:t>:</w:t>
+      </w:r>
+    </w:p>
+    <w:p>
+      <w:pPr>
+        <w:rPr>
+          <w:bCs/>
+          <w:sz w:val="20"/>
+          <w:szCs w:val="20"/>
+        </w:rPr>
+      </w:pPr>
+      <w:proofErr w:type="gramStart"/>
       <w:r>
         <w:rPr>
           <w:bCs/>
@@ -885,25 +939,16 @@
         </w:rPr>
         <w:t xml:space="preserve">( </w:t>
       </w:r>
-      <w:hyperlink r:id="rId8" w:history="1">
-        <w:r>
-          <w:rPr>
-            <w:rStyle w:val="Hyperlink"/>
-            <w:bCs/>
-            <w:sz w:val="20"/>
-            <w:szCs w:val="20"/>
-          </w:rPr>
-          <w:t>https://github.com/varunnnb/dsa-sem3-iiitnr/blob/main/lab1-2.c</w:t>
-        </w:r>
-      </w:hyperlink>
-      <w:r>
-        <w:rPr>
-          <w:bCs/>
-          <w:sz w:val="20"/>
-          <w:szCs w:val="20"/>
-        </w:rPr>
-        <w:t xml:space="preserve"> </w:t>
-      </w:r>
+      <w:r>
+        <w:rPr>
+          <w:rStyle w:val="Hyperlink"/>
+          <w:bCs/>
+          <w:sz w:val="20"/>
+          <w:szCs w:val="20"/>
+        </w:rPr>
+        <w:t>https://github.com/varunnnb/dsa-sem3-iiitnr/blob/main/lab2/lab2-3.c</w:t>
+      </w:r>
+      <w:proofErr w:type="gramEnd"/>
       <w:r>
         <w:rPr>
           <w:bCs/>
@@ -927,7 +972,24 @@
           <w:sz w:val="20"/>
           <w:szCs w:val="20"/>
         </w:rPr>
-        <w:t>Implement the Bubble Sort algorithm to sort the array.</w:t>
+        <w:t>Write a program to perform the following operations using Linear Search:</w:t>
+      </w:r>
+    </w:p>
+    <w:p>
+      <w:pPr>
+        <w:rPr>
+          <w:bCs/>
+          <w:sz w:val="20"/>
+          <w:szCs w:val="20"/>
+        </w:rPr>
+      </w:pPr>
+      <w:r>
+        <w:rPr>
+          <w:bCs/>
+          <w:sz w:val="20"/>
+          <w:szCs w:val="20"/>
+        </w:rPr>
+        <w:t>• Take user input to create an array of integers.</w:t>
       </w:r>
     </w:p>
     <w:p>
@@ -945,10 +1007,10 @@
           <w:szCs w:val="20"/>
         </w:rPr>
         <w:drawing>
-          <wp:inline distT="0" distB="0" distL="0" distR="0" wp14:anchorId="0030C4A4" wp14:editId="1ED19415">
-            <wp:extent cx="5731510" cy="3901440"/>
-            <wp:effectExtent l="0" t="0" r="2540" b="3810"/>
-            <wp:docPr id="1246016554" name="Picture 1"/>
+          <wp:inline distT="0" distB="0" distL="0" distR="0" wp14:anchorId="740EF547" wp14:editId="4F4A5D75">
+            <wp:extent cx="5731510" cy="2085975"/>
+            <wp:effectExtent l="0" t="0" r="2540" b="9525"/>
+            <wp:docPr id="1124289387" name="Picture 1"/>
             <wp:cNvGraphicFramePr>
               <a:graphicFrameLocks xmlns:a="http://schemas.openxmlformats.org/drawingml/2006/main" noChangeAspect="1"/>
             </wp:cNvGraphicFramePr>
@@ -956,7 +1018,118 @@
               <a:graphicData uri="http://schemas.openxmlformats.org/drawingml/2006/picture">
                 <pic:pic xmlns:pic="http://schemas.openxmlformats.org/drawingml/2006/picture">
                   <pic:nvPicPr>
-                    <pic:cNvPr id="1246016554" name=""/>
+                    <pic:cNvPr id="1124289387" name=""/>
+                    <pic:cNvPicPr/>
+                  </pic:nvPicPr>
+                  <pic:blipFill>
+                    <a:blip r:embed="rId8"/>
+                    <a:stretch>
+                      <a:fillRect/>
+                    </a:stretch>
+                  </pic:blipFill>
+                  <pic:spPr>
+                    <a:xfrm>
+                      <a:off x="0" y="0"/>
+                      <a:ext cx="5731510" cy="2085975"/>
+                    </a:xfrm>
+                    <a:prstGeom prst="rect">
+                      <a:avLst/>
+                    </a:prstGeom>
+                  </pic:spPr>
+                </pic:pic>
+              </a:graphicData>
+            </a:graphic>
+          </wp:inline>
+        </w:drawing>
+      </w:r>
+    </w:p>
+    <w:p>
+      <w:pPr>
+        <w:rPr>
+          <w:bCs/>
+          <w:sz w:val="20"/>
+          <w:szCs w:val="20"/>
+        </w:rPr>
+      </w:pPr>
+    </w:p>
+    <w:p>
+      <w:pPr>
+        <w:rPr>
+          <w:bCs/>
+          <w:sz w:val="20"/>
+          <w:szCs w:val="20"/>
+        </w:rPr>
+      </w:pPr>
+      <w:r>
+        <w:rPr>
+          <w:bCs/>
+          <w:sz w:val="20"/>
+          <w:szCs w:val="20"/>
+        </w:rPr>
+        <w:t>• Take input for the element to be searched in the array.</w:t>
+      </w:r>
+    </w:p>
+    <w:p>
+      <w:pPr>
+        <w:rPr>
+          <w:bCs/>
+          <w:sz w:val="20"/>
+          <w:szCs w:val="20"/>
+        </w:rPr>
+      </w:pPr>
+      <w:r>
+        <w:rPr>
+          <w:bCs/>
+          <w:sz w:val="20"/>
+          <w:szCs w:val="20"/>
+        </w:rPr>
+        <w:t>• Perform Linear Search:</w:t>
+      </w:r>
+    </w:p>
+    <w:p>
+      <w:pPr>
+        <w:rPr>
+          <w:bCs/>
+          <w:sz w:val="20"/>
+          <w:szCs w:val="20"/>
+        </w:rPr>
+      </w:pPr>
+      <w:r>
+        <w:rPr>
+          <w:bCs/>
+          <w:sz w:val="20"/>
+          <w:szCs w:val="20"/>
+        </w:rPr>
+        <w:t>– Display the index of the element if found.</w:t>
+      </w:r>
+    </w:p>
+    <w:p>
+      <w:pPr>
+        <w:rPr>
+          <w:bCs/>
+          <w:sz w:val="20"/>
+          <w:szCs w:val="20"/>
+        </w:rPr>
+      </w:pPr>
+      <w:r>
+        <w:rPr>
+          <w:bCs/>
+          <w:sz w:val="20"/>
+          <w:szCs w:val="20"/>
+        </w:rPr>
+        <w:drawing>
+          <wp:inline distT="0" distB="0" distL="0" distR="0" wp14:anchorId="2037520C" wp14:editId="0315F673">
+            <wp:extent cx="5731510" cy="2839720"/>
+            <wp:effectExtent l="0" t="0" r="2540" b="0"/>
+            <wp:docPr id="1144768935" name="Picture 1"/>
+            <wp:cNvGraphicFramePr>
+              <a:graphicFrameLocks xmlns:a="http://schemas.openxmlformats.org/drawingml/2006/main" noChangeAspect="1"/>
+            </wp:cNvGraphicFramePr>
+            <a:graphic xmlns:a="http://schemas.openxmlformats.org/drawingml/2006/main">
+              <a:graphicData uri="http://schemas.openxmlformats.org/drawingml/2006/picture">
+                <pic:pic xmlns:pic="http://schemas.openxmlformats.org/drawingml/2006/picture">
+                  <pic:nvPicPr>
+                    <pic:cNvPr id="1144768935" name=""/>
                     <pic:cNvPicPr/>
                   </pic:nvPicPr>
                   <pic:blipFill>
@@ -968,7 +1141,271 @@
                   <pic:spPr>
                     <a:xfrm>
                       <a:off x="0" y="0"/>
-                      <a:ext cx="5731510" cy="3901440"/>
+                      <a:ext cx="5731510" cy="2839720"/>
+                    </a:xfrm>
+                    <a:prstGeom prst="rect">
+                      <a:avLst/>
+                    </a:prstGeom>
+                  </pic:spPr>
+                </pic:pic>
+              </a:graphicData>
+            </a:graphic>
+          </wp:inline>
+        </w:drawing>
+      </w:r>
+    </w:p>
+    <w:p>
+      <w:pPr>
+        <w:rPr>
+          <w:bCs/>
+          <w:sz w:val="20"/>
+          <w:szCs w:val="20"/>
+        </w:rPr>
+      </w:pPr>
+    </w:p>
+    <w:p>
+      <w:pPr>
+        <w:rPr>
+          <w:bCs/>
+          <w:sz w:val="20"/>
+          <w:szCs w:val="20"/>
+        </w:rPr>
+      </w:pPr>
+    </w:p>
+    <w:p>
+      <w:pPr>
+        <w:rPr>
+          <w:bCs/>
+          <w:sz w:val="20"/>
+          <w:szCs w:val="20"/>
+        </w:rPr>
+      </w:pPr>
+    </w:p>
+    <w:p>
+      <w:pPr>
+        <w:rPr>
+          <w:bCs/>
+          <w:sz w:val="20"/>
+          <w:szCs w:val="20"/>
+        </w:rPr>
+      </w:pPr>
+    </w:p>
+    <w:p>
+      <w:pPr>
+        <w:rPr>
+          <w:bCs/>
+          <w:sz w:val="20"/>
+          <w:szCs w:val="20"/>
+        </w:rPr>
+      </w:pPr>
+    </w:p>
+    <w:p>
+      <w:pPr>
+        <w:rPr>
+          <w:bCs/>
+          <w:sz w:val="20"/>
+          <w:szCs w:val="20"/>
+        </w:rPr>
+      </w:pPr>
+    </w:p>
+    <w:p>
+      <w:pPr>
+        <w:rPr>
+          <w:bCs/>
+          <w:sz w:val="20"/>
+          <w:szCs w:val="20"/>
+        </w:rPr>
+      </w:pPr>
+    </w:p>
+    <w:p>
+      <w:pPr>
+        <w:rPr>
+          <w:bCs/>
+          <w:sz w:val="20"/>
+          <w:szCs w:val="20"/>
+        </w:rPr>
+      </w:pPr>
+    </w:p>
+    <w:p>
+      <w:pPr>
+        <w:rPr>
+          <w:bCs/>
+          <w:sz w:val="20"/>
+          <w:szCs w:val="20"/>
+        </w:rPr>
+      </w:pPr>
+    </w:p>
+    <w:p>
+      <w:pPr>
+        <w:rPr>
+          <w:bCs/>
+          <w:sz w:val="20"/>
+          <w:szCs w:val="20"/>
+        </w:rPr>
+      </w:pPr>
+    </w:p>
+    <w:p>
+      <w:pPr>
+        <w:rPr>
+          <w:bCs/>
+          <w:sz w:val="20"/>
+          <w:szCs w:val="20"/>
+        </w:rPr>
+      </w:pPr>
+    </w:p>
+    <w:p>
+      <w:pPr>
+        <w:rPr>
+          <w:bCs/>
+          <w:sz w:val="20"/>
+          <w:szCs w:val="20"/>
+        </w:rPr>
+      </w:pPr>
+    </w:p>
+    <w:p>
+      <w:pPr>
+        <w:rPr>
+          <w:bCs/>
+          <w:sz w:val="20"/>
+          <w:szCs w:val="20"/>
+        </w:rPr>
+      </w:pPr>
+    </w:p>
+    <w:p>
+      <w:pPr>
+        <w:rPr>
+          <w:bCs/>
+          <w:sz w:val="20"/>
+          <w:szCs w:val="20"/>
+        </w:rPr>
+      </w:pPr>
+    </w:p>
+    <w:p>
+      <w:pPr>
+        <w:rPr>
+          <w:bCs/>
+          <w:sz w:val="20"/>
+          <w:szCs w:val="20"/>
+        </w:rPr>
+      </w:pPr>
+    </w:p>
+    <w:p>
+      <w:pPr>
+        <w:rPr>
+          <w:bCs/>
+          <w:sz w:val="20"/>
+          <w:szCs w:val="20"/>
+        </w:rPr>
+      </w:pPr>
+    </w:p>
+    <w:p>
+      <w:pPr>
+        <w:rPr>
+          <w:bCs/>
+          <w:sz w:val="20"/>
+          <w:szCs w:val="20"/>
+        </w:rPr>
+      </w:pPr>
+    </w:p>
+    <w:p>
+      <w:pPr>
+        <w:rPr>
+          <w:bCs/>
+          <w:sz w:val="20"/>
+          <w:szCs w:val="20"/>
+        </w:rPr>
+      </w:pPr>
+    </w:p>
+    <w:p>
+      <w:pPr>
+        <w:rPr>
+          <w:bCs/>
+          <w:sz w:val="20"/>
+          <w:szCs w:val="20"/>
+        </w:rPr>
+      </w:pPr>
+      <w:r>
+        <w:rPr>
+          <w:bCs/>
+          <w:sz w:val="20"/>
+          <w:szCs w:val="20"/>
+        </w:rPr>
+        <w:lastRenderedPageBreak/>
+        <w:t>– If not found, display</w:t>
+      </w:r>
+      <w:r>
+        <w:rPr>
+          <w:bCs/>
+          <w:sz w:val="20"/>
+          <w:szCs w:val="20"/>
+        </w:rPr>
+        <w:tab/>
+      </w:r>
+      <w:r>
+        <w:rPr>
+          <w:bCs/>
+          <w:sz w:val="20"/>
+          <w:szCs w:val="20"/>
+        </w:rPr>
+        <w:t>Element not found in the array.</w:t>
+      </w:r>
+    </w:p>
+    <w:p>
+      <w:pPr>
+        <w:rPr>
+          <w:bCs/>
+          <w:sz w:val="20"/>
+          <w:szCs w:val="20"/>
+        </w:rPr>
+      </w:pPr>
+      <w:r>
+        <w:rPr>
+          <w:bCs/>
+          <w:sz w:val="20"/>
+          <w:szCs w:val="20"/>
+        </w:rPr>
+        <w:t>• Display the number of comparisons made during the search.</w:t>
+      </w:r>
+    </w:p>
+    <w:p>
+      <w:pPr>
+        <w:rPr>
+          <w:bCs/>
+          <w:sz w:val="20"/>
+          <w:szCs w:val="20"/>
+        </w:rPr>
+      </w:pPr>
+      <w:r>
+        <w:rPr>
+          <w:bCs/>
+          <w:sz w:val="20"/>
+          <w:szCs w:val="20"/>
+        </w:rPr>
+        <w:drawing>
+          <wp:inline distT="0" distB="0" distL="0" distR="0" wp14:anchorId="187A9725" wp14:editId="7CCE3448">
+            <wp:extent cx="5731510" cy="2762885"/>
+            <wp:effectExtent l="0" t="0" r="2540" b="0"/>
+            <wp:docPr id="566441978" name="Picture 1"/>
+            <wp:cNvGraphicFramePr>
+              <a:graphicFrameLocks xmlns:a="http://schemas.openxmlformats.org/drawingml/2006/main" noChangeAspect="1"/>
+            </wp:cNvGraphicFramePr>
+            <a:graphic xmlns:a="http://schemas.openxmlformats.org/drawingml/2006/main">
+              <a:graphicData uri="http://schemas.openxmlformats.org/drawingml/2006/picture">
+                <pic:pic xmlns:pic="http://schemas.openxmlformats.org/drawingml/2006/picture">
+                  <pic:nvPicPr>
+                    <pic:cNvPr id="566441978" name=""/>
+                    <pic:cNvPicPr/>
+                  </pic:nvPicPr>
+                  <pic:blipFill>
+                    <a:blip r:embed="rId10"/>
+                    <a:stretch>
+                      <a:fillRect/>
+                    </a:stretch>
+                  </pic:blipFill>
+                  <pic:spPr>
+                    <a:xfrm>
+                      <a:off x="0" y="0"/>
+                      <a:ext cx="5731510" cy="2762885"/>
                     </a:xfrm>
                     <a:prstGeom prst="rect">
                       <a:avLst/>
@@ -1391,7 +1828,7 @@
   <w:style w:type="paragraph" w:default="1" w:styleId="Normal">
     <w:name w:val="Normal"/>
     <w:qFormat/>
-    <w:rsid w:val="00B9225B"/>
+    <w:rsid w:val="004C7F26"/>
     <w:pPr>
       <w:spacing w:after="0" w:line="240" w:lineRule="auto"/>
     </w:pPr>

--- a/lab reports/lab2-varun-241010282.docx
+++ b/lab reports/lab2-varun-241010282.docx
@@ -1324,13 +1324,30 @@
           <w:szCs w:val="20"/>
         </w:rPr>
       </w:pPr>
-      <w:r>
-        <w:rPr>
-          <w:bCs/>
-          <w:sz w:val="20"/>
-          <w:szCs w:val="20"/>
-        </w:rPr>
-        <w:lastRenderedPageBreak/>
+    </w:p>
+    <w:p>
+      <w:pPr>
+        <w:rPr>
+          <w:bCs/>
+          <w:sz w:val="20"/>
+          <w:szCs w:val="20"/>
+        </w:rPr>
+      </w:pPr>
+    </w:p>
+    <w:p>
+      <w:pPr>
+        <w:rPr>
+          <w:bCs/>
+          <w:sz w:val="20"/>
+          <w:szCs w:val="20"/>
+        </w:rPr>
+      </w:pPr>
+      <w:r>
+        <w:rPr>
+          <w:bCs/>
+          <w:sz w:val="20"/>
+          <w:szCs w:val="20"/>
+        </w:rPr>
         <w:t>– If not found, display</w:t>
       </w:r>
       <w:r>
@@ -1417,6 +1434,1447 @@
           </wp:inline>
         </w:drawing>
       </w:r>
+    </w:p>
+    <w:p>
+      <w:pPr>
+        <w:rPr>
+          <w:bCs/>
+          <w:sz w:val="20"/>
+          <w:szCs w:val="20"/>
+        </w:rPr>
+      </w:pPr>
+    </w:p>
+    <w:p>
+      <w:pPr>
+        <w:rPr>
+          <w:bCs/>
+          <w:sz w:val="20"/>
+          <w:szCs w:val="20"/>
+        </w:rPr>
+      </w:pPr>
+    </w:p>
+    <w:p>
+      <w:pPr>
+        <w:rPr>
+          <w:bCs/>
+          <w:sz w:val="20"/>
+          <w:szCs w:val="20"/>
+        </w:rPr>
+      </w:pPr>
+    </w:p>
+    <w:p>
+      <w:pPr>
+        <w:rPr>
+          <w:bCs/>
+          <w:sz w:val="20"/>
+          <w:szCs w:val="20"/>
+        </w:rPr>
+      </w:pPr>
+    </w:p>
+    <w:p>
+      <w:pPr>
+        <w:rPr>
+          <w:bCs/>
+          <w:sz w:val="20"/>
+          <w:szCs w:val="20"/>
+        </w:rPr>
+      </w:pPr>
+    </w:p>
+    <w:p>
+      <w:pPr>
+        <w:rPr>
+          <w:bCs/>
+          <w:sz w:val="20"/>
+          <w:szCs w:val="20"/>
+        </w:rPr>
+      </w:pPr>
+    </w:p>
+    <w:p>
+      <w:pPr>
+        <w:rPr>
+          <w:bCs/>
+          <w:sz w:val="20"/>
+          <w:szCs w:val="20"/>
+        </w:rPr>
+      </w:pPr>
+    </w:p>
+    <w:p>
+      <w:pPr>
+        <w:rPr>
+          <w:bCs/>
+          <w:sz w:val="20"/>
+          <w:szCs w:val="20"/>
+        </w:rPr>
+      </w:pPr>
+    </w:p>
+    <w:p>
+      <w:pPr>
+        <w:rPr>
+          <w:bCs/>
+          <w:sz w:val="20"/>
+          <w:szCs w:val="20"/>
+        </w:rPr>
+      </w:pPr>
+    </w:p>
+    <w:p>
+      <w:pPr>
+        <w:rPr>
+          <w:bCs/>
+          <w:sz w:val="20"/>
+          <w:szCs w:val="20"/>
+        </w:rPr>
+      </w:pPr>
+    </w:p>
+    <w:p>
+      <w:pPr>
+        <w:rPr>
+          <w:bCs/>
+          <w:sz w:val="20"/>
+          <w:szCs w:val="20"/>
+        </w:rPr>
+      </w:pPr>
+    </w:p>
+    <w:p>
+      <w:pPr>
+        <w:rPr>
+          <w:bCs/>
+          <w:sz w:val="20"/>
+          <w:szCs w:val="20"/>
+        </w:rPr>
+      </w:pPr>
+    </w:p>
+    <w:p>
+      <w:pPr>
+        <w:rPr>
+          <w:bCs/>
+          <w:sz w:val="20"/>
+          <w:szCs w:val="20"/>
+        </w:rPr>
+      </w:pPr>
+    </w:p>
+    <w:p>
+      <w:pPr>
+        <w:rPr>
+          <w:bCs/>
+          <w:sz w:val="20"/>
+          <w:szCs w:val="20"/>
+        </w:rPr>
+      </w:pPr>
+    </w:p>
+    <w:p>
+      <w:pPr>
+        <w:rPr>
+          <w:bCs/>
+          <w:sz w:val="20"/>
+          <w:szCs w:val="20"/>
+        </w:rPr>
+      </w:pPr>
+    </w:p>
+    <w:p>
+      <w:pPr>
+        <w:rPr>
+          <w:bCs/>
+          <w:sz w:val="20"/>
+          <w:szCs w:val="20"/>
+        </w:rPr>
+      </w:pPr>
+    </w:p>
+    <w:p>
+      <w:pPr>
+        <w:rPr>
+          <w:bCs/>
+          <w:sz w:val="20"/>
+          <w:szCs w:val="20"/>
+        </w:rPr>
+      </w:pPr>
+    </w:p>
+    <w:p>
+      <w:pPr>
+        <w:rPr>
+          <w:bCs/>
+          <w:sz w:val="20"/>
+          <w:szCs w:val="20"/>
+        </w:rPr>
+      </w:pPr>
+    </w:p>
+    <w:p>
+      <w:pPr>
+        <w:rPr>
+          <w:bCs/>
+          <w:sz w:val="20"/>
+          <w:szCs w:val="20"/>
+        </w:rPr>
+      </w:pPr>
+    </w:p>
+    <w:p>
+      <w:pPr>
+        <w:rPr>
+          <w:bCs/>
+          <w:sz w:val="20"/>
+          <w:szCs w:val="20"/>
+        </w:rPr>
+      </w:pPr>
+    </w:p>
+    <w:p>
+      <w:pPr>
+        <w:rPr>
+          <w:bCs/>
+          <w:sz w:val="20"/>
+          <w:szCs w:val="20"/>
+        </w:rPr>
+      </w:pPr>
+    </w:p>
+    <w:p>
+      <w:pPr>
+        <w:rPr>
+          <w:bCs/>
+          <w:sz w:val="20"/>
+          <w:szCs w:val="20"/>
+        </w:rPr>
+      </w:pPr>
+    </w:p>
+    <w:p>
+      <w:pPr>
+        <w:rPr>
+          <w:bCs/>
+          <w:sz w:val="20"/>
+          <w:szCs w:val="20"/>
+        </w:rPr>
+      </w:pPr>
+    </w:p>
+    <w:p>
+      <w:pPr>
+        <w:rPr>
+          <w:bCs/>
+          <w:sz w:val="20"/>
+          <w:szCs w:val="20"/>
+        </w:rPr>
+      </w:pPr>
+    </w:p>
+    <w:p>
+      <w:pPr>
+        <w:rPr>
+          <w:bCs/>
+          <w:sz w:val="20"/>
+          <w:szCs w:val="20"/>
+        </w:rPr>
+      </w:pPr>
+    </w:p>
+    <w:p>
+      <w:pPr>
+        <w:rPr>
+          <w:bCs/>
+          <w:sz w:val="20"/>
+          <w:szCs w:val="20"/>
+        </w:rPr>
+      </w:pPr>
+    </w:p>
+    <w:p>
+      <w:pPr>
+        <w:rPr>
+          <w:bCs/>
+          <w:sz w:val="20"/>
+          <w:szCs w:val="20"/>
+        </w:rPr>
+      </w:pPr>
+    </w:p>
+    <w:p>
+      <w:pPr>
+        <w:rPr>
+          <w:bCs/>
+          <w:sz w:val="20"/>
+          <w:szCs w:val="20"/>
+        </w:rPr>
+      </w:pPr>
+    </w:p>
+    <w:p>
+      <w:pPr>
+        <w:rPr>
+          <w:bCs/>
+          <w:sz w:val="20"/>
+          <w:szCs w:val="20"/>
+        </w:rPr>
+      </w:pPr>
+    </w:p>
+    <w:p>
+      <w:pPr>
+        <w:rPr>
+          <w:bCs/>
+          <w:sz w:val="20"/>
+          <w:szCs w:val="20"/>
+        </w:rPr>
+      </w:pPr>
+    </w:p>
+    <w:p>
+      <w:pPr>
+        <w:rPr>
+          <w:bCs/>
+          <w:sz w:val="20"/>
+          <w:szCs w:val="20"/>
+        </w:rPr>
+      </w:pPr>
+    </w:p>
+    <w:p>
+      <w:pPr>
+        <w:rPr>
+          <w:bCs/>
+          <w:sz w:val="20"/>
+          <w:szCs w:val="20"/>
+        </w:rPr>
+      </w:pPr>
+    </w:p>
+    <w:p>
+      <w:pPr>
+        <w:rPr>
+          <w:bCs/>
+          <w:sz w:val="20"/>
+          <w:szCs w:val="20"/>
+        </w:rPr>
+      </w:pPr>
+    </w:p>
+    <w:p>
+      <w:pPr>
+        <w:rPr>
+          <w:bCs/>
+          <w:sz w:val="20"/>
+          <w:szCs w:val="20"/>
+        </w:rPr>
+      </w:pPr>
+    </w:p>
+    <w:p>
+      <w:pPr>
+        <w:rPr>
+          <w:bCs/>
+          <w:sz w:val="20"/>
+          <w:szCs w:val="20"/>
+        </w:rPr>
+      </w:pPr>
+    </w:p>
+    <w:p>
+      <w:pPr>
+        <w:rPr>
+          <w:bCs/>
+          <w:sz w:val="20"/>
+          <w:szCs w:val="20"/>
+        </w:rPr>
+      </w:pPr>
+    </w:p>
+    <w:p>
+      <w:pPr>
+        <w:rPr>
+          <w:bCs/>
+          <w:sz w:val="20"/>
+          <w:szCs w:val="20"/>
+        </w:rPr>
+      </w:pPr>
+    </w:p>
+    <w:p>
+      <w:pPr>
+        <w:rPr>
+          <w:rFonts w:ascii="Bahnschrift SemiCondensed" w:eastAsia="Bahnschrift SemiCondensed" w:hAnsi="Bahnschrift SemiCondensed" w:cs="Bahnschrift SemiCondensed"/>
+          <w:b/>
+          <w:color w:val="4472C4"/>
+          <w:sz w:val="32"/>
+          <w:szCs w:val="32"/>
+          <w:u w:val="single"/>
+        </w:rPr>
+      </w:pPr>
+      <w:r>
+        <w:rPr>
+          <w:rFonts w:ascii="Bahnschrift SemiCondensed" w:eastAsia="Bahnschrift SemiCondensed" w:hAnsi="Bahnschrift SemiCondensed" w:cs="Bahnschrift SemiCondensed"/>
+          <w:b/>
+          <w:color w:val="4472C4"/>
+          <w:sz w:val="32"/>
+          <w:szCs w:val="32"/>
+          <w:u w:val="single"/>
+        </w:rPr>
+        <w:lastRenderedPageBreak/>
+        <w:t>Task 4: Binary Search</w:t>
+      </w:r>
+      <w:r>
+        <w:rPr>
+          <w:rFonts w:ascii="Bahnschrift SemiCondensed" w:eastAsia="Bahnschrift SemiCondensed" w:hAnsi="Bahnschrift SemiCondensed" w:cs="Bahnschrift SemiCondensed"/>
+          <w:b/>
+          <w:color w:val="4472C4"/>
+          <w:sz w:val="32"/>
+          <w:szCs w:val="32"/>
+          <w:u w:val="single"/>
+        </w:rPr>
+        <w:t>:</w:t>
+      </w:r>
+      <w:r>
+        <w:rPr>
+          <w:rFonts w:ascii="Bahnschrift SemiCondensed" w:eastAsia="Bahnschrift SemiCondensed" w:hAnsi="Bahnschrift SemiCondensed" w:cs="Bahnschrift SemiCondensed"/>
+          <w:b/>
+          <w:color w:val="4472C4"/>
+          <w:sz w:val="32"/>
+          <w:szCs w:val="32"/>
+          <w:u w:val="single"/>
+        </w:rPr>
+        <w:t xml:space="preserve"> </w:t>
+      </w:r>
+    </w:p>
+    <w:p>
+      <w:pPr>
+        <w:rPr>
+          <w:bCs/>
+          <w:sz w:val="20"/>
+          <w:szCs w:val="20"/>
+        </w:rPr>
+      </w:pPr>
+      <w:proofErr w:type="gramStart"/>
+      <w:r>
+        <w:rPr>
+          <w:bCs/>
+          <w:sz w:val="20"/>
+          <w:szCs w:val="20"/>
+        </w:rPr>
+        <w:t xml:space="preserve">( </w:t>
+      </w:r>
+      <w:r>
+        <w:rPr>
+          <w:rStyle w:val="Hyperlink"/>
+          <w:bCs/>
+          <w:sz w:val="20"/>
+          <w:szCs w:val="20"/>
+        </w:rPr>
+        <w:t>https://github.com/varunnnb/dsa-sem3-iiitnr/blob/main/lab2/lab2-4.c</w:t>
+      </w:r>
+      <w:proofErr w:type="gramEnd"/>
+      <w:r>
+        <w:rPr>
+          <w:bCs/>
+          <w:sz w:val="20"/>
+          <w:szCs w:val="20"/>
+        </w:rPr>
+        <w:t>)</w:t>
+      </w:r>
+    </w:p>
+    <w:p>
+      <w:pPr>
+        <w:rPr>
+          <w:bCs/>
+          <w:sz w:val="20"/>
+          <w:szCs w:val="20"/>
+        </w:rPr>
+      </w:pPr>
+      <w:r>
+        <w:rPr>
+          <w:bCs/>
+          <w:sz w:val="20"/>
+          <w:szCs w:val="20"/>
+        </w:rPr>
+        <w:t>Write a program to perform the following operations using Binary Search:</w:t>
+      </w:r>
+    </w:p>
+    <w:p>
+      <w:pPr>
+        <w:rPr>
+          <w:bCs/>
+          <w:sz w:val="20"/>
+          <w:szCs w:val="20"/>
+        </w:rPr>
+      </w:pPr>
+      <w:r>
+        <w:rPr>
+          <w:bCs/>
+          <w:sz w:val="20"/>
+          <w:szCs w:val="20"/>
+        </w:rPr>
+        <w:t>• Take user input to create a sorted array of integers.</w:t>
+      </w:r>
+    </w:p>
+    <w:p>
+      <w:pPr>
+        <w:rPr>
+          <w:bCs/>
+          <w:sz w:val="20"/>
+          <w:szCs w:val="20"/>
+        </w:rPr>
+      </w:pPr>
+    </w:p>
+    <w:p>
+      <w:pPr>
+        <w:rPr>
+          <w:bCs/>
+          <w:sz w:val="20"/>
+          <w:szCs w:val="20"/>
+        </w:rPr>
+      </w:pPr>
+      <w:r>
+        <w:rPr>
+          <w:bCs/>
+          <w:sz w:val="20"/>
+          <w:szCs w:val="20"/>
+        </w:rPr>
+        <w:drawing>
+          <wp:inline distT="0" distB="0" distL="0" distR="0" wp14:anchorId="1138F121" wp14:editId="07EDCE68">
+            <wp:extent cx="5731510" cy="2870835"/>
+            <wp:effectExtent l="0" t="0" r="2540" b="5715"/>
+            <wp:docPr id="1254124196" name="Picture 1"/>
+            <wp:cNvGraphicFramePr>
+              <a:graphicFrameLocks xmlns:a="http://schemas.openxmlformats.org/drawingml/2006/main" noChangeAspect="1"/>
+            </wp:cNvGraphicFramePr>
+            <a:graphic xmlns:a="http://schemas.openxmlformats.org/drawingml/2006/main">
+              <a:graphicData uri="http://schemas.openxmlformats.org/drawingml/2006/picture">
+                <pic:pic xmlns:pic="http://schemas.openxmlformats.org/drawingml/2006/picture">
+                  <pic:nvPicPr>
+                    <pic:cNvPr id="1254124196" name=""/>
+                    <pic:cNvPicPr/>
+                  </pic:nvPicPr>
+                  <pic:blipFill>
+                    <a:blip r:embed="rId11"/>
+                    <a:stretch>
+                      <a:fillRect/>
+                    </a:stretch>
+                  </pic:blipFill>
+                  <pic:spPr>
+                    <a:xfrm>
+                      <a:off x="0" y="0"/>
+                      <a:ext cx="5731510" cy="2870835"/>
+                    </a:xfrm>
+                    <a:prstGeom prst="rect">
+                      <a:avLst/>
+                    </a:prstGeom>
+                  </pic:spPr>
+                </pic:pic>
+              </a:graphicData>
+            </a:graphic>
+          </wp:inline>
+        </w:drawing>
+      </w:r>
+    </w:p>
+    <w:p>
+      <w:pPr>
+        <w:rPr>
+          <w:bCs/>
+          <w:sz w:val="20"/>
+          <w:szCs w:val="20"/>
+        </w:rPr>
+      </w:pPr>
+      <w:r>
+        <w:rPr>
+          <w:bCs/>
+          <w:sz w:val="20"/>
+          <w:szCs w:val="20"/>
+        </w:rPr>
+        <w:drawing>
+          <wp:inline distT="0" distB="0" distL="0" distR="0" wp14:anchorId="78F4707D" wp14:editId="205C1DEA">
+            <wp:extent cx="5731510" cy="3093720"/>
+            <wp:effectExtent l="0" t="0" r="2540" b="0"/>
+            <wp:docPr id="1722606743" name="Picture 1"/>
+            <wp:cNvGraphicFramePr>
+              <a:graphicFrameLocks xmlns:a="http://schemas.openxmlformats.org/drawingml/2006/main" noChangeAspect="1"/>
+            </wp:cNvGraphicFramePr>
+            <a:graphic xmlns:a="http://schemas.openxmlformats.org/drawingml/2006/main">
+              <a:graphicData uri="http://schemas.openxmlformats.org/drawingml/2006/picture">
+                <pic:pic xmlns:pic="http://schemas.openxmlformats.org/drawingml/2006/picture">
+                  <pic:nvPicPr>
+                    <pic:cNvPr id="1722606743" name=""/>
+                    <pic:cNvPicPr/>
+                  </pic:nvPicPr>
+                  <pic:blipFill>
+                    <a:blip r:embed="rId12"/>
+                    <a:stretch>
+                      <a:fillRect/>
+                    </a:stretch>
+                  </pic:blipFill>
+                  <pic:spPr>
+                    <a:xfrm>
+                      <a:off x="0" y="0"/>
+                      <a:ext cx="5731510" cy="3093720"/>
+                    </a:xfrm>
+                    <a:prstGeom prst="rect">
+                      <a:avLst/>
+                    </a:prstGeom>
+                  </pic:spPr>
+                </pic:pic>
+              </a:graphicData>
+            </a:graphic>
+          </wp:inline>
+        </w:drawing>
+      </w:r>
+    </w:p>
+    <w:p>
+      <w:pPr>
+        <w:rPr>
+          <w:bCs/>
+          <w:sz w:val="20"/>
+          <w:szCs w:val="20"/>
+        </w:rPr>
+      </w:pPr>
+    </w:p>
+    <w:p>
+      <w:pPr>
+        <w:rPr>
+          <w:bCs/>
+          <w:sz w:val="20"/>
+          <w:szCs w:val="20"/>
+        </w:rPr>
+      </w:pPr>
+    </w:p>
+    <w:p>
+      <w:pPr>
+        <w:rPr>
+          <w:bCs/>
+          <w:sz w:val="20"/>
+          <w:szCs w:val="20"/>
+        </w:rPr>
+      </w:pPr>
+    </w:p>
+    <w:p>
+      <w:pPr>
+        <w:rPr>
+          <w:bCs/>
+          <w:sz w:val="20"/>
+          <w:szCs w:val="20"/>
+        </w:rPr>
+      </w:pPr>
+    </w:p>
+    <w:p>
+      <w:pPr>
+        <w:rPr>
+          <w:bCs/>
+          <w:sz w:val="20"/>
+          <w:szCs w:val="20"/>
+        </w:rPr>
+      </w:pPr>
+    </w:p>
+    <w:p>
+      <w:pPr>
+        <w:rPr>
+          <w:bCs/>
+          <w:sz w:val="20"/>
+          <w:szCs w:val="20"/>
+        </w:rPr>
+      </w:pPr>
+    </w:p>
+    <w:p>
+      <w:pPr>
+        <w:rPr>
+          <w:bCs/>
+          <w:sz w:val="20"/>
+          <w:szCs w:val="20"/>
+        </w:rPr>
+      </w:pPr>
+    </w:p>
+    <w:p>
+      <w:pPr>
+        <w:rPr>
+          <w:bCs/>
+          <w:sz w:val="20"/>
+          <w:szCs w:val="20"/>
+        </w:rPr>
+      </w:pPr>
+    </w:p>
+    <w:p>
+      <w:pPr>
+        <w:rPr>
+          <w:bCs/>
+          <w:sz w:val="20"/>
+          <w:szCs w:val="20"/>
+        </w:rPr>
+      </w:pPr>
+    </w:p>
+    <w:p>
+      <w:pPr>
+        <w:rPr>
+          <w:bCs/>
+          <w:sz w:val="20"/>
+          <w:szCs w:val="20"/>
+        </w:rPr>
+      </w:pPr>
+    </w:p>
+    <w:p>
+      <w:pPr>
+        <w:rPr>
+          <w:bCs/>
+          <w:sz w:val="20"/>
+          <w:szCs w:val="20"/>
+        </w:rPr>
+      </w:pPr>
+    </w:p>
+    <w:p>
+      <w:pPr>
+        <w:rPr>
+          <w:bCs/>
+          <w:sz w:val="20"/>
+          <w:szCs w:val="20"/>
+        </w:rPr>
+      </w:pPr>
+    </w:p>
+    <w:p>
+      <w:pPr>
+        <w:rPr>
+          <w:bCs/>
+          <w:sz w:val="20"/>
+          <w:szCs w:val="20"/>
+        </w:rPr>
+      </w:pPr>
+    </w:p>
+    <w:p>
+      <w:pPr>
+        <w:rPr>
+          <w:bCs/>
+          <w:sz w:val="20"/>
+          <w:szCs w:val="20"/>
+        </w:rPr>
+      </w:pPr>
+    </w:p>
+    <w:p>
+      <w:pPr>
+        <w:rPr>
+          <w:bCs/>
+          <w:sz w:val="20"/>
+          <w:szCs w:val="20"/>
+        </w:rPr>
+      </w:pPr>
+      <w:r>
+        <w:rPr>
+          <w:bCs/>
+          <w:sz w:val="20"/>
+          <w:szCs w:val="20"/>
+        </w:rPr>
+        <w:lastRenderedPageBreak/>
+        <w:t>• Take input for the element to be searched in the array.</w:t>
+      </w:r>
+    </w:p>
+    <w:p>
+      <w:pPr>
+        <w:rPr>
+          <w:bCs/>
+          <w:sz w:val="20"/>
+          <w:szCs w:val="20"/>
+        </w:rPr>
+      </w:pPr>
+      <w:r>
+        <w:rPr>
+          <w:bCs/>
+          <w:sz w:val="20"/>
+          <w:szCs w:val="20"/>
+        </w:rPr>
+        <w:t>• Perform Binary Search:</w:t>
+      </w:r>
+    </w:p>
+    <w:p>
+      <w:pPr>
+        <w:rPr>
+          <w:bCs/>
+          <w:sz w:val="20"/>
+          <w:szCs w:val="20"/>
+        </w:rPr>
+      </w:pPr>
+      <w:r>
+        <w:rPr>
+          <w:bCs/>
+          <w:sz w:val="20"/>
+          <w:szCs w:val="20"/>
+        </w:rPr>
+        <w:t>– Display the index of the element if found.</w:t>
+      </w:r>
+    </w:p>
+    <w:p>
+      <w:pPr>
+        <w:rPr>
+          <w:bCs/>
+          <w:sz w:val="20"/>
+          <w:szCs w:val="20"/>
+        </w:rPr>
+      </w:pPr>
+      <w:r>
+        <w:rPr>
+          <w:bCs/>
+          <w:sz w:val="20"/>
+          <w:szCs w:val="20"/>
+        </w:rPr>
+        <w:drawing>
+          <wp:inline distT="0" distB="0" distL="0" distR="0" wp14:anchorId="1482A586" wp14:editId="345EF77A">
+            <wp:extent cx="5731510" cy="3352165"/>
+            <wp:effectExtent l="0" t="0" r="2540" b="635"/>
+            <wp:docPr id="827977767" name="Picture 1"/>
+            <wp:cNvGraphicFramePr>
+              <a:graphicFrameLocks xmlns:a="http://schemas.openxmlformats.org/drawingml/2006/main" noChangeAspect="1"/>
+            </wp:cNvGraphicFramePr>
+            <a:graphic xmlns:a="http://schemas.openxmlformats.org/drawingml/2006/main">
+              <a:graphicData uri="http://schemas.openxmlformats.org/drawingml/2006/picture">
+                <pic:pic xmlns:pic="http://schemas.openxmlformats.org/drawingml/2006/picture">
+                  <pic:nvPicPr>
+                    <pic:cNvPr id="827977767" name=""/>
+                    <pic:cNvPicPr/>
+                  </pic:nvPicPr>
+                  <pic:blipFill>
+                    <a:blip r:embed="rId13"/>
+                    <a:stretch>
+                      <a:fillRect/>
+                    </a:stretch>
+                  </pic:blipFill>
+                  <pic:spPr>
+                    <a:xfrm>
+                      <a:off x="0" y="0"/>
+                      <a:ext cx="5731510" cy="3352165"/>
+                    </a:xfrm>
+                    <a:prstGeom prst="rect">
+                      <a:avLst/>
+                    </a:prstGeom>
+                  </pic:spPr>
+                </pic:pic>
+              </a:graphicData>
+            </a:graphic>
+          </wp:inline>
+        </w:drawing>
+      </w:r>
+    </w:p>
+    <w:p>
+      <w:pPr>
+        <w:rPr>
+          <w:bCs/>
+          <w:sz w:val="20"/>
+          <w:szCs w:val="20"/>
+        </w:rPr>
+      </w:pPr>
+    </w:p>
+    <w:p>
+      <w:pPr>
+        <w:rPr>
+          <w:bCs/>
+          <w:sz w:val="20"/>
+          <w:szCs w:val="20"/>
+        </w:rPr>
+      </w:pPr>
+      <w:r>
+        <w:rPr>
+          <w:bCs/>
+          <w:sz w:val="20"/>
+          <w:szCs w:val="20"/>
+        </w:rPr>
+        <w:t>– If not found, display an appropriate message.</w:t>
+      </w:r>
+    </w:p>
+    <w:p>
+      <w:pPr>
+        <w:rPr>
+          <w:bCs/>
+          <w:sz w:val="20"/>
+          <w:szCs w:val="20"/>
+        </w:rPr>
+      </w:pPr>
+      <w:r>
+        <w:rPr>
+          <w:bCs/>
+          <w:sz w:val="20"/>
+          <w:szCs w:val="20"/>
+        </w:rPr>
+        <w:t>• Display the number of steps/iterations taken to find the element.</w:t>
+      </w:r>
+    </w:p>
+    <w:p>
+      <w:pPr>
+        <w:rPr>
+          <w:bCs/>
+          <w:sz w:val="20"/>
+          <w:szCs w:val="20"/>
+        </w:rPr>
+      </w:pPr>
+      <w:r>
+        <w:rPr>
+          <w:bCs/>
+          <w:sz w:val="20"/>
+          <w:szCs w:val="20"/>
+        </w:rPr>
+        <w:drawing>
+          <wp:inline distT="0" distB="0" distL="0" distR="0" wp14:anchorId="25418100" wp14:editId="330E14BC">
+            <wp:extent cx="5731510" cy="3355340"/>
+            <wp:effectExtent l="0" t="0" r="2540" b="0"/>
+            <wp:docPr id="117257832" name="Picture 1"/>
+            <wp:cNvGraphicFramePr>
+              <a:graphicFrameLocks xmlns:a="http://schemas.openxmlformats.org/drawingml/2006/main" noChangeAspect="1"/>
+            </wp:cNvGraphicFramePr>
+            <a:graphic xmlns:a="http://schemas.openxmlformats.org/drawingml/2006/main">
+              <a:graphicData uri="http://schemas.openxmlformats.org/drawingml/2006/picture">
+                <pic:pic xmlns:pic="http://schemas.openxmlformats.org/drawingml/2006/picture">
+                  <pic:nvPicPr>
+                    <pic:cNvPr id="117257832" name=""/>
+                    <pic:cNvPicPr/>
+                  </pic:nvPicPr>
+                  <pic:blipFill>
+                    <a:blip r:embed="rId14"/>
+                    <a:stretch>
+                      <a:fillRect/>
+                    </a:stretch>
+                  </pic:blipFill>
+                  <pic:spPr>
+                    <a:xfrm>
+                      <a:off x="0" y="0"/>
+                      <a:ext cx="5731510" cy="3355340"/>
+                    </a:xfrm>
+                    <a:prstGeom prst="rect">
+                      <a:avLst/>
+                    </a:prstGeom>
+                  </pic:spPr>
+                </pic:pic>
+              </a:graphicData>
+            </a:graphic>
+          </wp:inline>
+        </w:drawing>
+      </w:r>
+    </w:p>
+    <w:p>
+      <w:pPr>
+        <w:rPr>
+          <w:bCs/>
+          <w:sz w:val="20"/>
+          <w:szCs w:val="20"/>
+        </w:rPr>
+      </w:pPr>
+    </w:p>
+    <w:p>
+      <w:pPr>
+        <w:rPr>
+          <w:bCs/>
+          <w:sz w:val="20"/>
+          <w:szCs w:val="20"/>
+        </w:rPr>
+      </w:pPr>
+    </w:p>
+    <w:p>
+      <w:pPr>
+        <w:rPr>
+          <w:bCs/>
+          <w:sz w:val="20"/>
+          <w:szCs w:val="20"/>
+        </w:rPr>
+      </w:pPr>
+    </w:p>
+    <w:p>
+      <w:pPr>
+        <w:rPr>
+          <w:bCs/>
+          <w:sz w:val="20"/>
+          <w:szCs w:val="20"/>
+        </w:rPr>
+      </w:pPr>
+    </w:p>
+    <w:p>
+      <w:pPr>
+        <w:rPr>
+          <w:bCs/>
+          <w:sz w:val="20"/>
+          <w:szCs w:val="20"/>
+        </w:rPr>
+      </w:pPr>
+    </w:p>
+    <w:p>
+      <w:pPr>
+        <w:rPr>
+          <w:bCs/>
+          <w:sz w:val="20"/>
+          <w:szCs w:val="20"/>
+        </w:rPr>
+      </w:pPr>
+    </w:p>
+    <w:p>
+      <w:pPr>
+        <w:rPr>
+          <w:bCs/>
+          <w:sz w:val="20"/>
+          <w:szCs w:val="20"/>
+        </w:rPr>
+      </w:pPr>
+    </w:p>
+    <w:p>
+      <w:pPr>
+        <w:rPr>
+          <w:bCs/>
+          <w:sz w:val="20"/>
+          <w:szCs w:val="20"/>
+        </w:rPr>
+      </w:pPr>
+    </w:p>
+    <w:p>
+      <w:pPr>
+        <w:rPr>
+          <w:rFonts w:ascii="Bahnschrift SemiCondensed" w:eastAsia="Bahnschrift SemiCondensed" w:hAnsi="Bahnschrift SemiCondensed" w:cs="Bahnschrift SemiCondensed"/>
+          <w:b/>
+          <w:color w:val="4472C4"/>
+          <w:sz w:val="32"/>
+          <w:szCs w:val="32"/>
+          <w:u w:val="single"/>
+        </w:rPr>
+      </w:pPr>
+      <w:r>
+        <w:rPr>
+          <w:rFonts w:ascii="Bahnschrift SemiCondensed" w:eastAsia="Bahnschrift SemiCondensed" w:hAnsi="Bahnschrift SemiCondensed" w:cs="Bahnschrift SemiCondensed"/>
+          <w:b/>
+          <w:color w:val="4472C4"/>
+          <w:sz w:val="32"/>
+          <w:szCs w:val="32"/>
+          <w:u w:val="single"/>
+        </w:rPr>
+        <w:lastRenderedPageBreak/>
+        <w:t>Task 5: Matrix Multiplication Using Pointers</w:t>
+      </w:r>
+      <w:r>
+        <w:rPr>
+          <w:rFonts w:ascii="Bahnschrift SemiCondensed" w:eastAsia="Bahnschrift SemiCondensed" w:hAnsi="Bahnschrift SemiCondensed" w:cs="Bahnschrift SemiCondensed"/>
+          <w:b/>
+          <w:color w:val="4472C4"/>
+          <w:sz w:val="32"/>
+          <w:szCs w:val="32"/>
+          <w:u w:val="single"/>
+        </w:rPr>
+        <w:t>:</w:t>
+      </w:r>
+    </w:p>
+    <w:p>
+      <w:pPr>
+        <w:rPr>
+          <w:bCs/>
+          <w:sz w:val="20"/>
+          <w:szCs w:val="20"/>
+        </w:rPr>
+      </w:pPr>
+      <w:proofErr w:type="gramStart"/>
+      <w:r>
+        <w:rPr>
+          <w:bCs/>
+          <w:sz w:val="20"/>
+          <w:szCs w:val="20"/>
+        </w:rPr>
+        <w:t xml:space="preserve">( </w:t>
+      </w:r>
+      <w:r>
+        <w:rPr>
+          <w:rStyle w:val="Hyperlink"/>
+          <w:bCs/>
+          <w:sz w:val="20"/>
+          <w:szCs w:val="20"/>
+        </w:rPr>
+        <w:t>https://github.com/varunnnb/dsa-sem3-iiitnr/blob/main/lab2/lab2-4.c</w:t>
+      </w:r>
+      <w:proofErr w:type="gramEnd"/>
+      <w:r>
+        <w:rPr>
+          <w:bCs/>
+          <w:sz w:val="20"/>
+          <w:szCs w:val="20"/>
+        </w:rPr>
+        <w:t>)</w:t>
+      </w:r>
+    </w:p>
+    <w:p>
+      <w:pPr>
+        <w:rPr>
+          <w:bCs/>
+          <w:sz w:val="20"/>
+          <w:szCs w:val="20"/>
+        </w:rPr>
+      </w:pPr>
+      <w:r>
+        <w:rPr>
+          <w:bCs/>
+          <w:sz w:val="20"/>
+          <w:szCs w:val="20"/>
+        </w:rPr>
+        <w:t>Write a program to perform the following operations related to matrix multiplication:</w:t>
+      </w:r>
+    </w:p>
+    <w:p>
+      <w:pPr>
+        <w:rPr>
+          <w:bCs/>
+          <w:sz w:val="20"/>
+          <w:szCs w:val="20"/>
+        </w:rPr>
+      </w:pPr>
+      <w:r>
+        <w:rPr>
+          <w:bCs/>
+          <w:sz w:val="20"/>
+          <w:szCs w:val="20"/>
+        </w:rPr>
+        <w:t xml:space="preserve">• Declare three 2D matrices </w:t>
+      </w:r>
+      <w:proofErr w:type="gramStart"/>
+      <w:r>
+        <w:rPr>
+          <w:bCs/>
+          <w:sz w:val="20"/>
+          <w:szCs w:val="20"/>
+        </w:rPr>
+        <w:t>A[</w:t>
+      </w:r>
+      <w:proofErr w:type="gramEnd"/>
+      <w:r>
+        <w:rPr>
+          <w:bCs/>
+          <w:sz w:val="20"/>
+          <w:szCs w:val="20"/>
+        </w:rPr>
+        <w:t xml:space="preserve">3][3], </w:t>
+      </w:r>
+      <w:proofErr w:type="gramStart"/>
+      <w:r>
+        <w:rPr>
+          <w:bCs/>
+          <w:sz w:val="20"/>
+          <w:szCs w:val="20"/>
+        </w:rPr>
+        <w:t>B[</w:t>
+      </w:r>
+      <w:proofErr w:type="gramEnd"/>
+      <w:r>
+        <w:rPr>
+          <w:bCs/>
+          <w:sz w:val="20"/>
+          <w:szCs w:val="20"/>
+        </w:rPr>
+        <w:t xml:space="preserve">3][3], and </w:t>
+      </w:r>
+      <w:proofErr w:type="gramStart"/>
+      <w:r>
+        <w:rPr>
+          <w:bCs/>
+          <w:sz w:val="20"/>
+          <w:szCs w:val="20"/>
+        </w:rPr>
+        <w:t>C[</w:t>
+      </w:r>
+      <w:proofErr w:type="gramEnd"/>
+      <w:r>
+        <w:rPr>
+          <w:bCs/>
+          <w:sz w:val="20"/>
+          <w:szCs w:val="20"/>
+        </w:rPr>
+        <w:t>3][3].</w:t>
+      </w:r>
+    </w:p>
+    <w:p>
+      <w:pPr>
+        <w:rPr>
+          <w:bCs/>
+          <w:sz w:val="20"/>
+          <w:szCs w:val="20"/>
+        </w:rPr>
+      </w:pPr>
+      <w:r>
+        <w:rPr>
+          <w:bCs/>
+          <w:sz w:val="20"/>
+          <w:szCs w:val="20"/>
+        </w:rPr>
+        <w:t>• Take user input to enter all elements of Matrix A and Matrix B using pointers.</w:t>
+      </w:r>
+    </w:p>
+    <w:p>
+      <w:pPr>
+        <w:rPr>
+          <w:bCs/>
+          <w:sz w:val="20"/>
+          <w:szCs w:val="20"/>
+        </w:rPr>
+      </w:pPr>
+      <w:r>
+        <w:rPr>
+          <w:noProof/>
+          <w14:ligatures w14:val="standardContextual"/>
+        </w:rPr>
+        <w:drawing>
+          <wp:inline distT="0" distB="0" distL="0" distR="0" wp14:anchorId="29E6A681" wp14:editId="0C0B3F75">
+            <wp:extent cx="5731510" cy="3359785"/>
+            <wp:effectExtent l="0" t="0" r="2540" b="0"/>
+            <wp:docPr id="1168059375" name="Picture 1"/>
+            <wp:cNvGraphicFramePr>
+              <a:graphicFrameLocks xmlns:a="http://schemas.openxmlformats.org/drawingml/2006/main" noChangeAspect="1"/>
+            </wp:cNvGraphicFramePr>
+            <a:graphic xmlns:a="http://schemas.openxmlformats.org/drawingml/2006/main">
+              <a:graphicData uri="http://schemas.openxmlformats.org/drawingml/2006/picture">
+                <pic:pic xmlns:pic="http://schemas.openxmlformats.org/drawingml/2006/picture">
+                  <pic:nvPicPr>
+                    <pic:cNvPr id="1168059375" name=""/>
+                    <pic:cNvPicPr/>
+                  </pic:nvPicPr>
+                  <pic:blipFill>
+                    <a:blip r:embed="rId15"/>
+                    <a:stretch>
+                      <a:fillRect/>
+                    </a:stretch>
+                  </pic:blipFill>
+                  <pic:spPr>
+                    <a:xfrm>
+                      <a:off x="0" y="0"/>
+                      <a:ext cx="5731510" cy="3359785"/>
+                    </a:xfrm>
+                    <a:prstGeom prst="rect">
+                      <a:avLst/>
+                    </a:prstGeom>
+                  </pic:spPr>
+                </pic:pic>
+              </a:graphicData>
+            </a:graphic>
+          </wp:inline>
+        </w:drawing>
+      </w:r>
+    </w:p>
+    <w:p>
+      <w:pPr>
+        <w:rPr>
+          <w:bCs/>
+          <w:sz w:val="20"/>
+          <w:szCs w:val="20"/>
+        </w:rPr>
+      </w:pPr>
+    </w:p>
+    <w:p>
+      <w:pPr>
+        <w:rPr>
+          <w:bCs/>
+          <w:sz w:val="20"/>
+          <w:szCs w:val="20"/>
+        </w:rPr>
+      </w:pPr>
+      <w:r>
+        <w:rPr>
+          <w:bCs/>
+          <w:sz w:val="20"/>
+          <w:szCs w:val="20"/>
+        </w:rPr>
+        <w:t>• Display both input matrices in matrix format.</w:t>
+      </w:r>
+    </w:p>
+    <w:p>
+      <w:pPr>
+        <w:rPr>
+          <w:bCs/>
+          <w:sz w:val="20"/>
+          <w:szCs w:val="20"/>
+        </w:rPr>
+      </w:pPr>
+      <w:r>
+        <w:rPr>
+          <w:bCs/>
+          <w:sz w:val="20"/>
+          <w:szCs w:val="20"/>
+        </w:rPr>
+        <w:drawing>
+          <wp:inline distT="0" distB="0" distL="0" distR="0" wp14:anchorId="40A4E74B" wp14:editId="23000DC4">
+            <wp:extent cx="5731510" cy="3341370"/>
+            <wp:effectExtent l="0" t="0" r="2540" b="0"/>
+            <wp:docPr id="1418335585" name="Picture 1"/>
+            <wp:cNvGraphicFramePr>
+              <a:graphicFrameLocks xmlns:a="http://schemas.openxmlformats.org/drawingml/2006/main" noChangeAspect="1"/>
+            </wp:cNvGraphicFramePr>
+            <a:graphic xmlns:a="http://schemas.openxmlformats.org/drawingml/2006/main">
+              <a:graphicData uri="http://schemas.openxmlformats.org/drawingml/2006/picture">
+                <pic:pic xmlns:pic="http://schemas.openxmlformats.org/drawingml/2006/picture">
+                  <pic:nvPicPr>
+                    <pic:cNvPr id="1418335585" name=""/>
+                    <pic:cNvPicPr/>
+                  </pic:nvPicPr>
+                  <pic:blipFill>
+                    <a:blip r:embed="rId16"/>
+                    <a:stretch>
+                      <a:fillRect/>
+                    </a:stretch>
+                  </pic:blipFill>
+                  <pic:spPr>
+                    <a:xfrm>
+                      <a:off x="0" y="0"/>
+                      <a:ext cx="5731510" cy="3341370"/>
+                    </a:xfrm>
+                    <a:prstGeom prst="rect">
+                      <a:avLst/>
+                    </a:prstGeom>
+                  </pic:spPr>
+                </pic:pic>
+              </a:graphicData>
+            </a:graphic>
+          </wp:inline>
+        </w:drawing>
+      </w:r>
+    </w:p>
+    <w:p>
+      <w:pPr>
+        <w:rPr>
+          <w:bCs/>
+          <w:sz w:val="20"/>
+          <w:szCs w:val="20"/>
+        </w:rPr>
+      </w:pPr>
+    </w:p>
+    <w:p>
+      <w:pPr>
+        <w:rPr>
+          <w:bCs/>
+          <w:sz w:val="20"/>
+          <w:szCs w:val="20"/>
+        </w:rPr>
+      </w:pPr>
+    </w:p>
+    <w:p>
+      <w:pPr>
+        <w:rPr>
+          <w:bCs/>
+          <w:sz w:val="20"/>
+          <w:szCs w:val="20"/>
+        </w:rPr>
+      </w:pPr>
+    </w:p>
+    <w:p>
+      <w:pPr>
+        <w:rPr>
+          <w:bCs/>
+          <w:sz w:val="20"/>
+          <w:szCs w:val="20"/>
+        </w:rPr>
+      </w:pPr>
+    </w:p>
+    <w:p>
+      <w:pPr>
+        <w:rPr>
+          <w:bCs/>
+          <w:sz w:val="20"/>
+          <w:szCs w:val="20"/>
+        </w:rPr>
+      </w:pPr>
+    </w:p>
+    <w:p>
+      <w:pPr>
+        <w:rPr>
+          <w:bCs/>
+          <w:sz w:val="20"/>
+          <w:szCs w:val="20"/>
+        </w:rPr>
+      </w:pPr>
+    </w:p>
+    <w:p>
+      <w:pPr>
+        <w:rPr>
+          <w:bCs/>
+          <w:sz w:val="20"/>
+          <w:szCs w:val="20"/>
+        </w:rPr>
+      </w:pPr>
+    </w:p>
+    <w:p>
+      <w:pPr>
+        <w:rPr>
+          <w:bCs/>
+          <w:sz w:val="20"/>
+          <w:szCs w:val="20"/>
+        </w:rPr>
+      </w:pPr>
+      <w:r>
+        <w:rPr>
+          <w:bCs/>
+          <w:sz w:val="20"/>
+          <w:szCs w:val="20"/>
+        </w:rPr>
+        <w:lastRenderedPageBreak/>
+        <w:t>• Perform matrix multiplication using pointer arithmetic and store the result in Matrix</w:t>
+      </w:r>
+      <w:r>
+        <w:rPr>
+          <w:bCs/>
+          <w:sz w:val="20"/>
+          <w:szCs w:val="20"/>
+        </w:rPr>
+        <w:t xml:space="preserve"> </w:t>
+      </w:r>
+      <w:r>
+        <w:rPr>
+          <w:bCs/>
+          <w:sz w:val="20"/>
+          <w:szCs w:val="20"/>
+        </w:rPr>
+        <w:t>C.</w:t>
+      </w:r>
+    </w:p>
+    <w:p>
+      <w:pPr>
+        <w:rPr>
+          <w:bCs/>
+          <w:sz w:val="20"/>
+          <w:szCs w:val="20"/>
+        </w:rPr>
+      </w:pPr>
+      <w:r>
+        <w:rPr>
+          <w:bCs/>
+          <w:sz w:val="20"/>
+          <w:szCs w:val="20"/>
+        </w:rPr>
+        <w:t>• Display the resultant matrix C in matrix format.</w:t>
+      </w:r>
+    </w:p>
+    <w:p>
+      <w:pPr>
+        <w:rPr>
+          <w:bCs/>
+          <w:sz w:val="20"/>
+          <w:szCs w:val="20"/>
+        </w:rPr>
+      </w:pPr>
+      <w:r>
+        <w:rPr>
+          <w:bCs/>
+          <w:sz w:val="20"/>
+          <w:szCs w:val="20"/>
+        </w:rPr>
+        <w:drawing>
+          <wp:inline distT="0" distB="0" distL="0" distR="0" wp14:anchorId="42D558DB" wp14:editId="5CB85D16">
+            <wp:extent cx="5731510" cy="3192780"/>
+            <wp:effectExtent l="0" t="0" r="2540" b="7620"/>
+            <wp:docPr id="1945836677" name="Picture 1"/>
+            <wp:cNvGraphicFramePr>
+              <a:graphicFrameLocks xmlns:a="http://schemas.openxmlformats.org/drawingml/2006/main" noChangeAspect="1"/>
+            </wp:cNvGraphicFramePr>
+            <a:graphic xmlns:a="http://schemas.openxmlformats.org/drawingml/2006/main">
+              <a:graphicData uri="http://schemas.openxmlformats.org/drawingml/2006/picture">
+                <pic:pic xmlns:pic="http://schemas.openxmlformats.org/drawingml/2006/picture">
+                  <pic:nvPicPr>
+                    <pic:cNvPr id="1945836677" name=""/>
+                    <pic:cNvPicPr/>
+                  </pic:nvPicPr>
+                  <pic:blipFill>
+                    <a:blip r:embed="rId17"/>
+                    <a:stretch>
+                      <a:fillRect/>
+                    </a:stretch>
+                  </pic:blipFill>
+                  <pic:spPr>
+                    <a:xfrm>
+                      <a:off x="0" y="0"/>
+                      <a:ext cx="5731510" cy="3192780"/>
+                    </a:xfrm>
+                    <a:prstGeom prst="rect">
+                      <a:avLst/>
+                    </a:prstGeom>
+                  </pic:spPr>
+                </pic:pic>
+              </a:graphicData>
+            </a:graphic>
+          </wp:inline>
+        </w:drawing>
+      </w:r>
+    </w:p>
+    <w:p>
+      <w:pPr>
+        <w:rPr>
+          <w:bCs/>
+          <w:sz w:val="20"/>
+          <w:szCs w:val="20"/>
+        </w:rPr>
+      </w:pPr>
+    </w:p>
+    <w:p>
+      <w:pPr>
+        <w:rPr>
+          <w:bCs/>
+          <w:sz w:val="20"/>
+          <w:szCs w:val="20"/>
+        </w:rPr>
+      </w:pPr>
     </w:p>
     <w:sectPr>
       <w:pgSz w:w="11906" w:h="16838"/>
@@ -1828,7 +3286,7 @@
   <w:style w:type="paragraph" w:default="1" w:styleId="Normal">
     <w:name w:val="Normal"/>
     <w:qFormat/>
-    <w:rsid w:val="004C7F26"/>
+    <w:rsid w:val="009E6D23"/>
     <w:pPr>
       <w:spacing w:after="0" w:line="240" w:lineRule="auto"/>
     </w:pPr>
